--- a/Rocketmq.docx
+++ b/Rocketmq.docx
@@ -17,15 +17,34 @@
         <w:bidi w:val="0"/>
       </w:pPr>
       <w:r>
-        <w:t>tips</w:t>
-      </w:r>
-    </w:p>
+        <w:t>Tips</w:t>
+      </w:r>
+    </w:p>
+    <w:p>
+      <w:r>
+        <w:t>Queue messageid commitlog queuelog</w:t>
+      </w:r>
+    </w:p>
+    <w:p/>
     <w:p>
       <w:r>
         <w:t>阿里出品 java写的</w:t>
       </w:r>
     </w:p>
     <w:p>
+      <w:pPr>
+        <w:rPr>
+          <w:highlight w:val="yellow"/>
+        </w:rPr>
+      </w:pPr>
+      <w:r>
+        <w:rPr>
+          <w:highlight w:val="yellow"/>
+        </w:rPr>
+        <w:t>不是同一个queue里面的消息是不能保证顺序消费的</w:t>
+      </w:r>
+    </w:p>
+    <w:p>
       <w:r>
         <w:t>rocketmq可以实现锁库存释放的操作,通过消息延时发送.</w:t>
       </w:r>
@@ -52,17 +71,18 @@
     </w:p>
     <w:p>
       <w:r>
-        <w:t>也有注册中心,类似与kafka的zookeepr,叫做name server.</w:t>
-      </w:r>
-    </w:p>
-    <w:p>
-      <w:r>
-        <w:t>不支持自动的主从切换,master挂了不能写了,但是从节点还是可以提供读.</w:t>
-      </w:r>
-    </w:p>
-    <w:p>
-      <w:r>
-        <w:t>Kafka只支持部分有序,必须发到一个partination离 main.</w:t>
+        <w:t>也有注册中心,类似与kafka的zookeepr,叫做name server</w:t>
+      </w:r>
+      <w:r>
+        <w:t>,没有主从关系</w:t>
+      </w:r>
+    </w:p>
+    <w:p>
+      <w:r>
+        <w:t>Kafka只支持部分有序,必须发到一个partination</w:t>
+      </w:r>
+      <w:r>
+        <w:t>里,其实这个也是必须发到同一个queue</w:t>
       </w:r>
     </w:p>
     <w:p>
@@ -167,7 +187,16 @@
         <w:bidi w:val="0"/>
       </w:pPr>
       <w:r>
-        <w:t>nameserver之间不是集群关系没有主从关系,就是一个个的副本,每一个都有全量内容.没有选举啊同步啥的.</w:t>
+        <w:t>nameserver之间不是集群关系</w:t>
+      </w:r>
+      <w:r>
+        <w:rPr>
+          <w:highlight w:val="green"/>
+        </w:rPr>
+        <w:t>没有主从关系</w:t>
+      </w:r>
+      <w:r>
+        <w:t>,就是一个个的副本,每一个都有全量内容.没有选举啊同步啥的.</w:t>
       </w:r>
     </w:p>
     <w:p>
@@ -377,16 +406,28 @@
     <w:p>
       <w:pPr>
         <w:bidi w:val="0"/>
-      </w:pPr>
-      <w:r>
+        <w:rPr>
+          <w:color w:val="FF0000"/>
+        </w:rPr>
+      </w:pPr>
+      <w:r>
+        <w:rPr>
+          <w:color w:val="FF0000"/>
+        </w:rPr>
         <w:t>producer和consumer都是有group的.</w:t>
       </w:r>
     </w:p>
     <w:p>
       <w:pPr>
         <w:bidi w:val="0"/>
-      </w:pPr>
-      <w:r>
+        <w:rPr>
+          <w:color w:val="FF0000"/>
+        </w:rPr>
+      </w:pPr>
+      <w:r>
+        <w:rPr>
+          <w:color w:val="FF0000"/>
+        </w:rPr>
         <w:t>如果producer和consumer在同一个group里,consumer可以指定偏移量如果不在同一个组里就不行.</w:t>
       </w:r>
     </w:p>
@@ -440,8 +481,16 @@
     <w:p>
       <w:pPr>
         <w:bidi w:val="0"/>
-      </w:pPr>
-      <w:r>
+        <w:rPr>
+          <w:color w:val="FF0000"/>
+          <w:highlight w:val="yellow"/>
+        </w:rPr>
+      </w:pPr>
+      <w:r>
+        <w:rPr>
+          <w:color w:val="FF0000"/>
+          <w:highlight w:val="yellow"/>
+        </w:rPr>
         <w:t>consumer可以通过bysql功能根据tag过滤消息.</w:t>
       </w:r>
     </w:p>
@@ -567,23 +616,61 @@
         <w:bidi w:val="0"/>
       </w:pPr>
       <w:r>
-        <w:t>我们可以开个事务,这个事务里在支付里扣钱,然后写一条余额宝加钱的消息,然后异步的把消息发到余额宝,余额宝收到消息后也不能直接去操作,而是要先来支付宝这里查询一下这个消息有没有重复啥的,消息状态是不是对的,然后再操作.</w:t>
-      </w:r>
-    </w:p>
-    <w:p>
-      <w:pPr>
-        <w:bidi w:val="0"/>
-      </w:pPr>
-    </w:p>
-    <w:p>
-      <w:pPr>
-        <w:bidi w:val="0"/>
-      </w:pPr>
-      <w:r>
-        <w:t>这个叫事务型消息,不是事务,就是先发一个prepare消息过去,这个消息现在half topic存着,然后执行本地事务,然后发送commit消息,broker收到后把halftopic里的消息发送到真正的topic里,如果commmit消息失败了不就完了么,broker会检查自己收到的prepare消息,如果发现老久都没有收到commit或者rollback消息就会去producter去问的.</w:t>
+        <w:t>我们可以开个事务,这个事务里在支付里扣钱,然后写一条余额宝加钱的消息,然后异步的把消息发到余额宝,余额宝收到消息后也不能直接去操作,而是要先来支付宝这里查询一下这个消息有没有重复啥的</w:t>
       </w:r>
       <w:bookmarkStart w:id="0" w:name="_GoBack"/>
       <w:bookmarkEnd w:id="0"/>
+      <w:r>
+        <w:t>,消息状态是不是对的,然后再操作.</w:t>
+      </w:r>
+    </w:p>
+    <w:p>
+      <w:pPr>
+        <w:bidi w:val="0"/>
+      </w:pPr>
+    </w:p>
+    <w:p>
+      <w:pPr>
+        <w:bidi w:val="0"/>
+        <w:rPr>
+          <w:highlight w:val="yellow"/>
+        </w:rPr>
+      </w:pPr>
+      <w:r>
+        <w:t>这个叫事务型消息,不是事务,</w:t>
+      </w:r>
+      <w:r>
+        <w:rPr>
+          <w:highlight w:val="yellow"/>
+        </w:rPr>
+        <w:t>就是先发一个prepare消息过去,这个消息现在half topic存着,然后执行本地事务,然后发送commit消息,broker收到后把halftopic里的消息发送到真正的topic里,如果commmit消息失败了不就完了么,broker会检查自己收到的prepare消息,如果发现老久都没有收到</w:t>
+      </w:r>
+      <w:r>
+        <w:rPr>
+          <w:color w:val="FF0000"/>
+          <w:highlight w:val="yellow"/>
+        </w:rPr>
+        <w:t>commit</w:t>
+      </w:r>
+      <w:r>
+        <w:rPr>
+          <w:highlight w:val="yellow"/>
+        </w:rPr>
+        <w:t>或者</w:t>
+      </w:r>
+      <w:r>
+        <w:rPr>
+          <w:color w:val="FF0000"/>
+          <w:highlight w:val="yellow"/>
+        </w:rPr>
+        <w:t>rollback</w:t>
+      </w:r>
+      <w:r>
+        <w:rPr>
+          <w:highlight w:val="yellow"/>
+        </w:rPr>
+        <w:t>消息就会去producter去问的.</w:t>
+      </w:r>
     </w:p>
     <w:p>
       <w:pPr>
@@ -722,7 +809,7 @@
     <w:lsdException w:unhideWhenUsed="0" w:uiPriority="0" w:semiHidden="0" w:name="Document Map"/>
     <w:lsdException w:unhideWhenUsed="0" w:uiPriority="0" w:semiHidden="0" w:name="Plain Text"/>
     <w:lsdException w:unhideWhenUsed="0" w:uiPriority="0" w:semiHidden="0" w:name="E-mail Signature"/>
-    <w:lsdException w:unhideWhenUsed="0" w:uiPriority="0" w:semiHidden="0" w:name="Normal (Web)"/>
+    <w:lsdException w:qFormat="1" w:unhideWhenUsed="0" w:uiPriority="0" w:semiHidden="0" w:name="Normal (Web)"/>
     <w:lsdException w:unhideWhenUsed="0" w:uiPriority="0" w:semiHidden="0" w:name="HTML Acronym"/>
     <w:lsdException w:unhideWhenUsed="0" w:uiPriority="0" w:semiHidden="0" w:name="HTML Address"/>
     <w:lsdException w:unhideWhenUsed="0" w:uiPriority="0" w:semiHidden="0" w:name="HTML Cite"/>
@@ -955,6 +1042,7 @@
   <w:style w:type="paragraph" w:styleId="4">
     <w:name w:val="Normal (Web)"/>
     <w:basedOn w:val="1"/>
+    <w:qFormat/>
     <w:uiPriority w:val="0"/>
     <w:pPr>
       <w:spacing w:before="0" w:beforeAutospacing="1" w:after="0" w:afterAutospacing="1"/>
